--- a/Doc/需求文档.docx
+++ b/Doc/需求文档.docx
@@ -194,21 +194,7 @@
         <w:rPr>
           <w:rFonts w:hint="eastAsia"/>
         </w:rPr>
-        <w:t>在微信中，通过</w:t>
-      </w:r>
-      <w:proofErr w:type="gramStart"/>
-      <w:r>
-        <w:rPr>
-          <w:rFonts w:hint="eastAsia"/>
-        </w:rPr>
-        <w:t>微信授权后记录</w:t>
-      </w:r>
-      <w:proofErr w:type="gramEnd"/>
-      <w:r>
-        <w:rPr>
-          <w:rFonts w:hint="eastAsia"/>
-        </w:rPr>
-        <w:t>用户信息，以防止刷票。</w:t>
+        <w:t>在微信中，通过微信授权后记录用户信息，以防止刷票。</w:t>
       </w:r>
     </w:p>
     <w:p>
@@ -220,6 +206,125 @@
       </w:r>
     </w:p>
     <w:p>
+      <w:r>
+        <w:rPr>
+          <w:rFonts w:hint="eastAsia"/>
+        </w:rPr>
+        <w:t xml:space="preserve">Google </w:t>
+      </w:r>
+      <w:r>
+        <w:rPr>
+          <w:rFonts w:hint="eastAsia"/>
+        </w:rPr>
+        <w:t>一些画图表的</w:t>
+      </w:r>
+      <w:r>
+        <w:rPr>
+          <w:rFonts w:hint="eastAsia"/>
+        </w:rPr>
+        <w:t xml:space="preserve"> JavaScript </w:t>
+      </w:r>
+      <w:r>
+        <w:rPr>
+          <w:rFonts w:hint="eastAsia"/>
+        </w:rPr>
+        <w:t>库，然后把图表画得漂亮一些。</w:t>
+      </w:r>
+    </w:p>
+    <w:p/>
+    <w:p/>
+    <w:p>
+      <w:r>
+        <w:rPr>
+          <w:rFonts w:hint="eastAsia"/>
+        </w:rPr>
+        <w:t>实体</w:t>
+      </w:r>
+    </w:p>
+    <w:p>
+      <w:r>
+        <w:rPr>
+          <w:rFonts w:hint="eastAsia"/>
+        </w:rPr>
+        <w:t>用户（用户名、密码）</w:t>
+      </w:r>
+    </w:p>
+    <w:p>
+      <w:r>
+        <w:rPr>
+          <w:rFonts w:hint="eastAsia"/>
+        </w:rPr>
+        <w:t>投票（</w:t>
+      </w:r>
+      <w:r>
+        <w:rPr>
+          <w:rFonts w:hint="eastAsia"/>
+        </w:rPr>
+        <w:t>标题，描述，选项</w:t>
+      </w:r>
+      <w:r>
+        <w:rPr>
+          <w:rFonts w:hint="eastAsia"/>
+        </w:rPr>
+        <w:t>，单选还是多选，投票数，</w:t>
+      </w:r>
+      <w:r>
+        <w:rPr>
+          <w:rFonts w:hint="eastAsia"/>
+        </w:rPr>
+        <w:t>发布，</w:t>
+      </w:r>
+      <w:r>
+        <w:rPr>
+          <w:rFonts w:hint="eastAsia"/>
+        </w:rPr>
+        <w:t>创建人</w:t>
+      </w:r>
+      <w:r>
+        <w:rPr>
+          <w:rFonts w:hint="eastAsia"/>
+        </w:rPr>
+        <w:t>）</w:t>
+      </w:r>
+    </w:p>
+    <w:p/>
+    <w:p>
+      <w:r>
+        <w:rPr>
+          <w:rFonts w:hint="eastAsia"/>
+        </w:rPr>
+        <w:t>使用范式</w:t>
+      </w:r>
+    </w:p>
+    <w:p>
+      <w:r>
+        <w:rPr>
+          <w:rFonts w:hint="eastAsia"/>
+        </w:rPr>
+        <w:t>用户（标识，用户名，密码）</w:t>
+      </w:r>
+    </w:p>
+    <w:p>
+      <w:r>
+        <w:rPr>
+          <w:rFonts w:hint="eastAsia"/>
+        </w:rPr>
+        <w:t>投票（标识，标题，创建人</w:t>
+      </w:r>
+      <w:r>
+        <w:rPr>
+          <w:rFonts w:hint="eastAsia"/>
+        </w:rPr>
+        <w:t>，截至时间</w:t>
+      </w:r>
+      <w:r>
+        <w:rPr>
+          <w:rFonts w:hint="eastAsia"/>
+        </w:rPr>
+        <w:t>）</w:t>
+      </w:r>
+    </w:p>
+    <w:p>
       <w:pPr>
         <w:rPr>
           <w:rFonts w:hint="eastAsia"/>
@@ -229,25 +334,19 @@
         <w:rPr>
           <w:rFonts w:hint="eastAsia"/>
         </w:rPr>
-        <w:t xml:space="preserve">Google </w:t>
-      </w:r>
-      <w:r>
-        <w:rPr>
-          <w:rFonts w:hint="eastAsia"/>
-        </w:rPr>
-        <w:t>一些画图表的</w:t>
-      </w:r>
-      <w:r>
-        <w:rPr>
-          <w:rFonts w:hint="eastAsia"/>
-        </w:rPr>
-        <w:t xml:space="preserve"> JavaScript </w:t>
-      </w:r>
-      <w:r>
-        <w:rPr>
-          <w:rFonts w:hint="eastAsia"/>
-        </w:rPr>
-        <w:t>库，然后把图表画得漂亮一些。</w:t>
+        <w:t>投票项（标识，投票标识</w:t>
+      </w:r>
+      <w:r>
+        <w:rPr>
+          <w:rFonts w:hint="eastAsia"/>
+        </w:rPr>
+        <w:t>，投票项名称，是否多选</w:t>
+      </w:r>
+      <w:r>
+        <w:rPr>
+          <w:rFonts w:hint="eastAsia"/>
+        </w:rPr>
+        <w:t>）</w:t>
       </w:r>
     </w:p>
     <w:sectPr>

--- a/Doc/需求文档.docx
+++ b/Doc/需求文档.docx
@@ -121,21 +121,7 @@
         <w:rPr>
           <w:rFonts w:hint="eastAsia"/>
         </w:rPr>
-        <w:t xml:space="preserve"> </w:t>
-      </w:r>
-      <w:proofErr w:type="spellStart"/>
-      <w:r>
-        <w:rPr>
-          <w:rFonts w:hint="eastAsia"/>
-        </w:rPr>
-        <w:t>JQuery</w:t>
-      </w:r>
-      <w:proofErr w:type="spellEnd"/>
-      <w:r>
-        <w:rPr>
-          <w:rFonts w:hint="eastAsia"/>
-        </w:rPr>
-        <w:t xml:space="preserve"> </w:t>
+        <w:t xml:space="preserve"> JQuery </w:t>
       </w:r>
       <w:r>
         <w:rPr>
@@ -315,7 +301,25 @@
         <w:rPr>
           <w:rFonts w:hint="eastAsia"/>
         </w:rPr>
-        <w:t>，截至时间</w:t>
+        <w:t>，</w:t>
+      </w:r>
+      <w:r>
+        <w:rPr>
+          <w:rFonts w:hint="eastAsia"/>
+        </w:rPr>
+        <w:t>创建时间，</w:t>
+      </w:r>
+      <w:r>
+        <w:rPr>
+          <w:rFonts w:hint="eastAsia"/>
+        </w:rPr>
+        <w:t>截至时间</w:t>
+      </w:r>
+      <w:r>
+        <w:rPr>
+          <w:rFonts w:hint="eastAsia"/>
+        </w:rPr>
+        <w:t>，是否多选</w:t>
       </w:r>
       <w:r>
         <w:rPr>
@@ -325,11 +329,6 @@
       </w:r>
     </w:p>
     <w:p>
-      <w:pPr>
-        <w:rPr>
-          <w:rFonts w:hint="eastAsia"/>
-        </w:rPr>
-      </w:pPr>
       <w:r>
         <w:rPr>
           <w:rFonts w:hint="eastAsia"/>
@@ -340,7 +339,7 @@
         <w:rPr>
           <w:rFonts w:hint="eastAsia"/>
         </w:rPr>
-        <w:t>，投票项名称，是否多选</w:t>
+        <w:t>，投票项名称</w:t>
       </w:r>
       <w:r>
         <w:rPr>
